--- a/py.pp.docx
+++ b/py.pp.docx
@@ -43,15 +43,7 @@
         <w:pStyle w:val="ListParagraph"/>
       </w:pPr>
       <w:r>
-        <w:t xml:space="preserve">name = </w:t>
-      </w:r>
-      <w:proofErr w:type="gramStart"/>
-      <w:r>
-        <w:t>input(</w:t>
-      </w:r>
-      <w:proofErr w:type="gramEnd"/>
-      <w:r>
-        <w:t>"Enter name:")</w:t>
+        <w:t>name = input("Enter name:")</w:t>
       </w:r>
     </w:p>
     <w:p>
@@ -59,15 +51,7 @@
         <w:pStyle w:val="ListParagraph"/>
       </w:pPr>
       <w:r>
-        <w:t xml:space="preserve">age = </w:t>
-      </w:r>
-      <w:proofErr w:type="gramStart"/>
-      <w:r>
-        <w:t>int(input(</w:t>
-      </w:r>
-      <w:proofErr w:type="gramEnd"/>
-      <w:r>
-        <w:t>"Enter age:"))</w:t>
+        <w:t>age = int(input("Enter age:"))</w:t>
       </w:r>
     </w:p>
     <w:p>
@@ -82,12 +66,10 @@
       <w:pPr>
         <w:pStyle w:val="ListParagraph"/>
       </w:pPr>
-      <w:proofErr w:type="gramStart"/>
       <w:r>
         <w:t>print(</w:t>
       </w:r>
       <w:proofErr w:type="spellStart"/>
-      <w:proofErr w:type="gramEnd"/>
       <w:r>
         <w:t>f"Hello</w:t>
       </w:r>
@@ -155,12 +137,10 @@
         <w:t>=</w:t>
       </w:r>
       <w:proofErr w:type="spellStart"/>
-      <w:proofErr w:type="gramStart"/>
       <w:r>
         <w:t>np.array</w:t>
       </w:r>
       <w:proofErr w:type="spellEnd"/>
-      <w:proofErr w:type="gramEnd"/>
       <w:r>
         <w:t>([10,20,30,40,50])</w:t>
       </w:r>
@@ -170,18 +150,13 @@
         <w:spacing w:after="0" w:line="240" w:lineRule="auto"/>
       </w:pPr>
       <w:r>
-        <w:t>print("indexing:</w:t>
-      </w:r>
-      <w:proofErr w:type="gramStart"/>
-      <w:r>
-        <w:t>",</w:t>
+        <w:t>print("indexing:",</w:t>
       </w:r>
       <w:proofErr w:type="spellStart"/>
       <w:r>
         <w:t>arr</w:t>
       </w:r>
       <w:proofErr w:type="spellEnd"/>
-      <w:proofErr w:type="gramEnd"/>
       <w:r>
         <w:t>[1])</w:t>
       </w:r>
@@ -191,18 +166,13 @@
         <w:spacing w:after="0" w:line="240" w:lineRule="auto"/>
       </w:pPr>
       <w:r>
-        <w:t>print("slicing:</w:t>
-      </w:r>
-      <w:proofErr w:type="gramStart"/>
-      <w:r>
-        <w:t>",</w:t>
+        <w:t>print("slicing:",</w:t>
       </w:r>
       <w:proofErr w:type="spellStart"/>
       <w:r>
         <w:t>arr</w:t>
       </w:r>
       <w:proofErr w:type="spellEnd"/>
-      <w:proofErr w:type="gramEnd"/>
       <w:r>
         <w:t>[1:4])</w:t>
       </w:r>
@@ -211,21 +181,8 @@
       <w:pPr>
         <w:spacing w:after="0" w:line="240" w:lineRule="auto"/>
       </w:pPr>
-      <w:proofErr w:type="gramStart"/>
-      <w:r>
-        <w:t>print(</w:t>
-      </w:r>
-      <w:proofErr w:type="gramEnd"/>
-      <w:r>
-        <w:t>"add 5:</w:t>
-      </w:r>
-      <w:proofErr w:type="gramStart"/>
-      <w:r>
-        <w:t>",arr</w:t>
-      </w:r>
-      <w:proofErr w:type="gramEnd"/>
-      <w:r>
-        <w:t>+5)</w:t>
+      <w:r>
+        <w:t>print("add 5:",arr+5)</w:t>
       </w:r>
     </w:p>
     <w:p/>
@@ -301,63 +258,24 @@
       <w:pPr>
         <w:pStyle w:val="ListParagraph"/>
       </w:pPr>
-      <w:proofErr w:type="gramStart"/>
-      <w:r>
-        <w:t>print(</w:t>
-      </w:r>
-      <w:proofErr w:type="gramEnd"/>
-      <w:r>
-        <w:t>"1D Array:</w:t>
-      </w:r>
-      <w:proofErr w:type="gramStart"/>
-      <w:r>
-        <w:t>",arr</w:t>
-      </w:r>
-      <w:proofErr w:type="gramEnd"/>
-      <w:r>
-        <w:t>1)</w:t>
+      <w:r>
+        <w:t>print("1D Array:",arr1)</w:t>
       </w:r>
     </w:p>
     <w:p>
       <w:pPr>
         <w:pStyle w:val="ListParagraph"/>
       </w:pPr>
-      <w:proofErr w:type="gramStart"/>
-      <w:r>
-        <w:t>print(</w:t>
-      </w:r>
-      <w:proofErr w:type="gramEnd"/>
-      <w:r>
-        <w:t>"first element:</w:t>
-      </w:r>
-      <w:proofErr w:type="gramStart"/>
-      <w:r>
-        <w:t>",arr</w:t>
-      </w:r>
-      <w:proofErr w:type="gramEnd"/>
-      <w:r>
-        <w:t>1[0])</w:t>
+      <w:r>
+        <w:t>print("first element:",arr1[0])</w:t>
       </w:r>
     </w:p>
     <w:p>
       <w:pPr>
         <w:pStyle w:val="ListParagraph"/>
       </w:pPr>
-      <w:proofErr w:type="gramStart"/>
-      <w:r>
-        <w:t>print(</w:t>
-      </w:r>
-      <w:proofErr w:type="gramEnd"/>
-      <w:r>
-        <w:t>"Array +5:</w:t>
-      </w:r>
-      <w:proofErr w:type="gramStart"/>
-      <w:r>
-        <w:t>",arr</w:t>
-      </w:r>
-      <w:proofErr w:type="gramEnd"/>
-      <w:r>
-        <w:t>1+5)</w:t>
+      <w:r>
+        <w:t>print("Array +5:",arr1+5)</w:t>
       </w:r>
     </w:p>
     <w:p/>
@@ -418,15 +336,7 @@
         <w:spacing w:after="0"/>
       </w:pPr>
       <w:r>
-        <w:t>n=</w:t>
-      </w:r>
-      <w:proofErr w:type="gramStart"/>
-      <w:r>
-        <w:t>int(input(</w:t>
-      </w:r>
-      <w:proofErr w:type="gramEnd"/>
-      <w:r>
-        <w:t>"enter number:"))</w:t>
+        <w:t>n=int(input("enter number:"))</w:t>
       </w:r>
     </w:p>
     <w:p>
@@ -438,14 +348,9 @@
       </w:r>
       <w:proofErr w:type="spellStart"/>
       <w:r>
-        <w:t>factorial:</w:t>
-      </w:r>
-      <w:proofErr w:type="gramStart"/>
-      <w:r>
-        <w:t>",fact</w:t>
-      </w:r>
-      <w:proofErr w:type="spellEnd"/>
-      <w:proofErr w:type="gramEnd"/>
+        <w:t>factorial:",fact</w:t>
+      </w:r>
+      <w:proofErr w:type="spellEnd"/>
       <w:r>
         <w:t>(n))</w:t>
       </w:r>
@@ -490,55 +395,29 @@
         <w:spacing w:after="0"/>
       </w:pPr>
       <w:r>
-        <w:t>a</w:t>
-      </w:r>
-      <w:proofErr w:type="gramStart"/>
-      <w:r>
-        <w:t>=[</w:t>
-      </w:r>
-      <w:proofErr w:type="gramEnd"/>
-      <w:r>
-        <w:t>1,2,3]</w:t>
-      </w:r>
-    </w:p>
-    <w:p>
-      <w:pPr>
-        <w:spacing w:after="0"/>
-      </w:pPr>
-      <w:r>
-        <w:t>b</w:t>
-      </w:r>
-      <w:proofErr w:type="gramStart"/>
-      <w:r>
-        <w:t>=[</w:t>
-      </w:r>
-      <w:proofErr w:type="gramEnd"/>
-      <w:r>
-        <w:t>3,4,5]</w:t>
-      </w:r>
-    </w:p>
-    <w:p>
-      <w:pPr>
-        <w:spacing w:after="0"/>
-      </w:pPr>
-      <w:proofErr w:type="gramStart"/>
-      <w:r>
-        <w:t>print(</w:t>
-      </w:r>
-      <w:proofErr w:type="gramEnd"/>
-      <w:r>
-        <w:t xml:space="preserve">"common </w:t>
-      </w:r>
-      <w:proofErr w:type="spellStart"/>
-      <w:r>
-        <w:t>element:</w:t>
-      </w:r>
-      <w:proofErr w:type="gramStart"/>
-      <w:r>
-        <w:t>",any</w:t>
-      </w:r>
-      <w:proofErr w:type="spellEnd"/>
-      <w:proofErr w:type="gramEnd"/>
+        <w:t>a=[1,2,3]</w:t>
+      </w:r>
+    </w:p>
+    <w:p>
+      <w:pPr>
+        <w:spacing w:after="0"/>
+      </w:pPr>
+      <w:r>
+        <w:t>b=[3,4,5]</w:t>
+      </w:r>
+    </w:p>
+    <w:p>
+      <w:pPr>
+        <w:spacing w:after="0"/>
+      </w:pPr>
+      <w:r>
+        <w:t xml:space="preserve">print("common </w:t>
+      </w:r>
+      <w:proofErr w:type="spellStart"/>
+      <w:r>
+        <w:t>element:",any</w:t>
+      </w:r>
+      <w:proofErr w:type="spellEnd"/>
       <w:r>
         <w:t>(</w:t>
       </w:r>
@@ -674,167 +553,220 @@
         <w:spacing w:after="0"/>
       </w:pPr>
       <w:r>
-        <w:t xml:space="preserve">        </w:t>
-      </w:r>
-      <w:proofErr w:type="gramStart"/>
+        <w:t xml:space="preserve">        print("Reading lines from file:\n") # Corrected to \n</w:t>
+      </w:r>
+    </w:p>
+    <w:p>
+      <w:pPr>
+        <w:spacing w:after="0"/>
+      </w:pPr>
+      <w:r>
+        <w:t xml:space="preserve">        for line in file:</w:t>
+      </w:r>
+    </w:p>
+    <w:p>
+      <w:pPr>
+        <w:spacing w:after="0"/>
+      </w:pPr>
+      <w:r>
+        <w:t xml:space="preserve">            # .strip() removes unwanted spaces and newline characters</w:t>
+      </w:r>
+    </w:p>
+    <w:p>
+      <w:pPr>
+        <w:spacing w:after="0"/>
+      </w:pPr>
+      <w:r>
+        <w:t xml:space="preserve">            print(</w:t>
+      </w:r>
+      <w:proofErr w:type="spellStart"/>
+      <w:r>
+        <w:t>line.strip</w:t>
+      </w:r>
+      <w:proofErr w:type="spellEnd"/>
+      <w:r>
+        <w:t xml:space="preserve">()) </w:t>
+      </w:r>
+    </w:p>
+    <w:p>
+      <w:pPr>
+        <w:spacing w:after="0"/>
+      </w:pPr>
+      <w:r>
+        <w:t xml:space="preserve">            </w:t>
+      </w:r>
+    </w:p>
+    <w:p>
+      <w:pPr>
+        <w:spacing w:after="0"/>
+      </w:pPr>
+      <w:r>
+        <w:t xml:space="preserve">except </w:t>
+      </w:r>
+      <w:proofErr w:type="spellStart"/>
+      <w:r>
+        <w:t>FileNotFoundError</w:t>
+      </w:r>
+      <w:proofErr w:type="spellEnd"/>
+      <w:r>
+        <w:t>:</w:t>
+      </w:r>
+    </w:p>
+    <w:p>
+      <w:pPr>
+        <w:spacing w:after="0"/>
+      </w:pPr>
+      <w:r>
+        <w:t xml:space="preserve">    print("Error: The file was not found. Please check the path.")</w:t>
+      </w:r>
+    </w:p>
+    <w:p/>
+    <w:p>
+      <w:pPr>
+        <w:rPr>
+          <w:b/>
+          <w:bCs/>
+        </w:rPr>
+      </w:pPr>
+      <w:r>
+        <w:rPr>
+          <w:b/>
+          <w:bCs/>
+        </w:rPr>
+        <w:t>8. Demonstrate list, dictionary and tuple operation.</w:t>
+      </w:r>
+    </w:p>
+    <w:p>
+      <w:pPr>
+        <w:spacing w:after="0"/>
+      </w:pPr>
+      <w:proofErr w:type="spellStart"/>
+      <w:r>
+        <w:t>my_list</w:t>
+      </w:r>
+      <w:proofErr w:type="spellEnd"/>
+      <w:r>
+        <w:t>=[1,2,3]</w:t>
+      </w:r>
+    </w:p>
+    <w:p>
+      <w:pPr>
+        <w:spacing w:after="0"/>
+      </w:pPr>
+      <w:proofErr w:type="spellStart"/>
+      <w:r>
+        <w:t>my_list.append</w:t>
+      </w:r>
+      <w:proofErr w:type="spellEnd"/>
+      <w:r>
+        <w:t>(4)</w:t>
+      </w:r>
+    </w:p>
+    <w:p>
+      <w:pPr>
+        <w:spacing w:after="0"/>
+      </w:pPr>
+      <w:proofErr w:type="spellStart"/>
+      <w:r>
+        <w:t>my_list.remove</w:t>
+      </w:r>
+      <w:proofErr w:type="spellEnd"/>
+      <w:r>
+        <w:t>(2)</w:t>
+      </w:r>
+    </w:p>
+    <w:p>
+      <w:pPr>
+        <w:spacing w:after="0"/>
+      </w:pPr>
       <w:r>
         <w:t>print(</w:t>
       </w:r>
-      <w:proofErr w:type="gramEnd"/>
-      <w:r>
-        <w:t>"Reading lines from file:\n") # Corrected to \n</w:t>
-      </w:r>
-    </w:p>
-    <w:p>
-      <w:pPr>
-        <w:spacing w:after="0"/>
-      </w:pPr>
-      <w:r>
-        <w:t xml:space="preserve">        for line in file:</w:t>
-      </w:r>
-    </w:p>
-    <w:p>
-      <w:pPr>
-        <w:spacing w:after="0"/>
-      </w:pPr>
-      <w:r>
-        <w:t xml:space="preserve">            </w:t>
-      </w:r>
-      <w:proofErr w:type="gramStart"/>
-      <w:r>
-        <w:t># .strip</w:t>
-      </w:r>
-      <w:proofErr w:type="gramEnd"/>
-      <w:r>
-        <w:t>() removes unwanted spaces and newline characters</w:t>
-      </w:r>
-    </w:p>
-    <w:p>
-      <w:pPr>
-        <w:spacing w:after="0"/>
-      </w:pPr>
-      <w:r>
-        <w:t xml:space="preserve">            print(</w:t>
-      </w:r>
-      <w:proofErr w:type="spellStart"/>
-      <w:proofErr w:type="gramStart"/>
-      <w:r>
-        <w:t>line.strip</w:t>
-      </w:r>
-      <w:proofErr w:type="spellEnd"/>
-      <w:proofErr w:type="gramEnd"/>
-      <w:r>
-        <w:t xml:space="preserve">()) </w:t>
-      </w:r>
-    </w:p>
-    <w:p>
-      <w:pPr>
-        <w:spacing w:after="0"/>
-      </w:pPr>
-      <w:r>
-        <w:t xml:space="preserve">            </w:t>
-      </w:r>
-    </w:p>
-    <w:p>
-      <w:pPr>
-        <w:spacing w:after="0"/>
-      </w:pPr>
-      <w:r>
-        <w:t xml:space="preserve">except </w:t>
-      </w:r>
-      <w:proofErr w:type="spellStart"/>
-      <w:r>
-        <w:t>FileNotFoundError</w:t>
-      </w:r>
-      <w:proofErr w:type="spellEnd"/>
-      <w:r>
-        <w:t>:</w:t>
-      </w:r>
-    </w:p>
-    <w:p>
-      <w:pPr>
-        <w:spacing w:after="0"/>
-      </w:pPr>
-      <w:r>
-        <w:t xml:space="preserve">    </w:t>
-      </w:r>
-      <w:proofErr w:type="gramStart"/>
+      <w:proofErr w:type="spellStart"/>
+      <w:r>
+        <w:t>my_list</w:t>
+      </w:r>
+      <w:proofErr w:type="spellEnd"/>
+      <w:r>
+        <w:t>)</w:t>
+      </w:r>
+    </w:p>
+    <w:p>
+      <w:pPr>
+        <w:spacing w:after="0"/>
+      </w:pPr>
+    </w:p>
+    <w:p>
+      <w:pPr>
+        <w:spacing w:after="0"/>
+      </w:pPr>
+      <w:proofErr w:type="spellStart"/>
+      <w:r>
+        <w:t>my_dict</w:t>
+      </w:r>
+      <w:proofErr w:type="spellEnd"/>
+      <w:r>
+        <w:t>={"name":"Nan","age":20}</w:t>
+      </w:r>
+    </w:p>
+    <w:p>
+      <w:pPr>
+        <w:spacing w:after="0"/>
+      </w:pPr>
+      <w:proofErr w:type="spellStart"/>
+      <w:r>
+        <w:t>my_dict</w:t>
+      </w:r>
+      <w:proofErr w:type="spellEnd"/>
+      <w:r>
+        <w:t>["city"]="Mumbai"</w:t>
+      </w:r>
+    </w:p>
+    <w:p>
+      <w:pPr>
+        <w:spacing w:after="0"/>
+      </w:pPr>
+      <w:proofErr w:type="spellStart"/>
+      <w:r>
+        <w:t>my_dict</w:t>
+      </w:r>
+      <w:proofErr w:type="spellEnd"/>
+      <w:r>
+        <w:t>["age"]=21</w:t>
+      </w:r>
+    </w:p>
+    <w:p>
+      <w:pPr>
+        <w:spacing w:after="0"/>
+      </w:pPr>
       <w:r>
         <w:t>print(</w:t>
       </w:r>
-      <w:proofErr w:type="gramEnd"/>
-      <w:r>
-        <w:t>"Error: The file was not found. Please check the path.")</w:t>
-      </w:r>
-    </w:p>
-    <w:p/>
-    <w:p>
-      <w:pPr>
-        <w:rPr>
-          <w:b/>
-          <w:bCs/>
-        </w:rPr>
-      </w:pPr>
-      <w:r>
-        <w:rPr>
-          <w:b/>
-          <w:bCs/>
-        </w:rPr>
-        <w:t>8. Demonstrate list, dictionary and tuple operation.</w:t>
-      </w:r>
-    </w:p>
-    <w:p>
-      <w:pPr>
-        <w:spacing w:after="0"/>
-      </w:pPr>
-      <w:proofErr w:type="spellStart"/>
-      <w:r>
-        <w:t>my_list</w:t>
-      </w:r>
-      <w:proofErr w:type="spellEnd"/>
-      <w:proofErr w:type="gramStart"/>
-      <w:r>
-        <w:t>=[</w:t>
-      </w:r>
-      <w:proofErr w:type="gramEnd"/>
-      <w:r>
-        <w:t>1,2,3]</w:t>
-      </w:r>
-    </w:p>
-    <w:p>
-      <w:pPr>
-        <w:spacing w:after="0"/>
-      </w:pPr>
-      <w:proofErr w:type="spellStart"/>
-      <w:r>
-        <w:t>my_</w:t>
-      </w:r>
-      <w:proofErr w:type="gramStart"/>
-      <w:r>
-        <w:t>list.append</w:t>
-      </w:r>
-      <w:proofErr w:type="spellEnd"/>
-      <w:proofErr w:type="gramEnd"/>
-      <w:r>
-        <w:t>(4)</w:t>
-      </w:r>
-    </w:p>
-    <w:p>
-      <w:pPr>
-        <w:spacing w:after="0"/>
-      </w:pPr>
-      <w:proofErr w:type="spellStart"/>
-      <w:r>
-        <w:t>my_</w:t>
-      </w:r>
-      <w:proofErr w:type="gramStart"/>
-      <w:r>
-        <w:t>list.remove</w:t>
-      </w:r>
-      <w:proofErr w:type="spellEnd"/>
-      <w:proofErr w:type="gramEnd"/>
-      <w:r>
-        <w:t>(2)</w:t>
+      <w:proofErr w:type="spellStart"/>
+      <w:r>
+        <w:t>my_dict</w:t>
+      </w:r>
+      <w:proofErr w:type="spellEnd"/>
+      <w:r>
+        <w:t>)</w:t>
+      </w:r>
+    </w:p>
+    <w:p>
+      <w:pPr>
+        <w:spacing w:after="0"/>
+      </w:pPr>
+    </w:p>
+    <w:p>
+      <w:pPr>
+        <w:spacing w:after="0"/>
+      </w:pPr>
+      <w:proofErr w:type="spellStart"/>
+      <w:r>
+        <w:t>my_tuple</w:t>
+      </w:r>
+      <w:proofErr w:type="spellEnd"/>
+      <w:r>
+        <w:t>=(5,10,15,10)</w:t>
       </w:r>
     </w:p>
     <w:p>
@@ -846,71 +778,11 @@
       </w:r>
       <w:proofErr w:type="spellStart"/>
       <w:r>
-        <w:t>my_list</w:t>
-      </w:r>
-      <w:proofErr w:type="spellEnd"/>
-      <w:r>
-        <w:t>)</w:t>
-      </w:r>
-    </w:p>
-    <w:p>
-      <w:pPr>
-        <w:spacing w:after="0"/>
-      </w:pPr>
-    </w:p>
-    <w:p>
-      <w:pPr>
-        <w:spacing w:after="0"/>
-      </w:pPr>
-      <w:proofErr w:type="spellStart"/>
-      <w:r>
-        <w:t>my_dict</w:t>
-      </w:r>
-      <w:proofErr w:type="spellEnd"/>
-      <w:r>
-        <w:t>={"name":"Nan","age":20}</w:t>
-      </w:r>
-    </w:p>
-    <w:p>
-      <w:pPr>
-        <w:spacing w:after="0"/>
-      </w:pPr>
-      <w:proofErr w:type="spellStart"/>
-      <w:r>
-        <w:t>my_dict</w:t>
-      </w:r>
-      <w:proofErr w:type="spellEnd"/>
-      <w:r>
-        <w:t>["city</w:t>
-      </w:r>
-      <w:proofErr w:type="gramStart"/>
-      <w:r>
-        <w:t>"]=</w:t>
-      </w:r>
-      <w:proofErr w:type="gramEnd"/>
-      <w:r>
-        <w:t>"Mumbai"</w:t>
-      </w:r>
-    </w:p>
-    <w:p>
-      <w:pPr>
-        <w:spacing w:after="0"/>
-      </w:pPr>
-      <w:proofErr w:type="spellStart"/>
-      <w:r>
-        <w:t>my_dict</w:t>
-      </w:r>
-      <w:proofErr w:type="spellEnd"/>
-      <w:r>
-        <w:t>["age</w:t>
-      </w:r>
-      <w:proofErr w:type="gramStart"/>
-      <w:r>
-        <w:t>"]=</w:t>
-      </w:r>
-      <w:proofErr w:type="gramEnd"/>
-      <w:r>
-        <w:t>21</w:t>
+        <w:t>my_tuple.count</w:t>
+      </w:r>
+      <w:proofErr w:type="spellEnd"/>
+      <w:r>
+        <w:t>(10))</w:t>
       </w:r>
     </w:p>
     <w:p>
@@ -922,34 +794,71 @@
       </w:r>
       <w:proofErr w:type="spellStart"/>
       <w:r>
-        <w:t>my_dict</w:t>
-      </w:r>
-      <w:proofErr w:type="spellEnd"/>
-      <w:r>
-        <w:t>)</w:t>
-      </w:r>
-    </w:p>
-    <w:p>
-      <w:pPr>
-        <w:spacing w:after="0"/>
-      </w:pPr>
-    </w:p>
-    <w:p>
-      <w:pPr>
-        <w:spacing w:after="0"/>
-      </w:pPr>
-      <w:proofErr w:type="spellStart"/>
-      <w:r>
-        <w:t>my_tuple</w:t>
-      </w:r>
-      <w:proofErr w:type="spellEnd"/>
-      <w:proofErr w:type="gramStart"/>
-      <w:r>
-        <w:t>=(</w:t>
-      </w:r>
-      <w:proofErr w:type="gramEnd"/>
-      <w:r>
-        <w:t>5,10,15,10)</w:t>
+        <w:t>my_tuple.index</w:t>
+      </w:r>
+      <w:proofErr w:type="spellEnd"/>
+      <w:r>
+        <w:t>(15))</w:t>
+      </w:r>
+    </w:p>
+    <w:p>
+      <w:pPr>
+        <w:rPr>
+          <w:b/>
+          <w:bCs/>
+        </w:rPr>
+      </w:pPr>
+    </w:p>
+    <w:p>
+      <w:pPr>
+        <w:rPr>
+          <w:b/>
+          <w:bCs/>
+        </w:rPr>
+      </w:pPr>
+      <w:r>
+        <w:rPr>
+          <w:b/>
+          <w:bCs/>
+        </w:rPr>
+        <w:t>9. Diff between two time or two dates or today, tomorrow, previous date</w:t>
+      </w:r>
+    </w:p>
+    <w:p>
+      <w:pPr>
+        <w:spacing w:after="0"/>
+      </w:pPr>
+      <w:r>
+        <w:t xml:space="preserve">from datetime import date, </w:t>
+      </w:r>
+      <w:proofErr w:type="spellStart"/>
+      <w:r>
+        <w:t>timedelta</w:t>
+      </w:r>
+      <w:proofErr w:type="spellEnd"/>
+    </w:p>
+    <w:p>
+      <w:pPr>
+        <w:spacing w:after="0"/>
+      </w:pPr>
+      <w:r>
+        <w:t>date1 = date(2025, 10, 5)</w:t>
+      </w:r>
+    </w:p>
+    <w:p>
+      <w:pPr>
+        <w:spacing w:after="0"/>
+      </w:pPr>
+      <w:r>
+        <w:t>date2 = date(2025, 12, 25)</w:t>
+      </w:r>
+    </w:p>
+    <w:p>
+      <w:pPr>
+        <w:spacing w:after="0"/>
+      </w:pPr>
+      <w:r>
+        <w:t>difference = date2 - date1</w:t>
       </w:r>
     </w:p>
     <w:p>
@@ -961,17 +870,83 @@
       </w:r>
       <w:proofErr w:type="spellStart"/>
       <w:r>
-        <w:t>my_</w:t>
-      </w:r>
-      <w:proofErr w:type="gramStart"/>
-      <w:r>
-        <w:t>tuple.count</w:t>
-      </w:r>
-      <w:proofErr w:type="spellEnd"/>
-      <w:proofErr w:type="gramEnd"/>
-      <w:r>
-        <w:t>(10))</w:t>
-      </w:r>
+        <w:t>f"Days</w:t>
+      </w:r>
+      <w:proofErr w:type="spellEnd"/>
+      <w:r>
+        <w:t xml:space="preserve"> between {date1} and {date2}: {</w:t>
+      </w:r>
+      <w:proofErr w:type="spellStart"/>
+      <w:r>
+        <w:t>difference.days</w:t>
+      </w:r>
+      <w:proofErr w:type="spellEnd"/>
+      <w:r>
+        <w:t>} days")</w:t>
+      </w:r>
+    </w:p>
+    <w:p>
+      <w:pPr>
+        <w:spacing w:after="0"/>
+      </w:pPr>
+      <w:r>
+        <w:t xml:space="preserve">today = </w:t>
+      </w:r>
+      <w:proofErr w:type="spellStart"/>
+      <w:r>
+        <w:t>date.today</w:t>
+      </w:r>
+      <w:proofErr w:type="spellEnd"/>
+      <w:r>
+        <w:t>()</w:t>
+      </w:r>
+    </w:p>
+    <w:p>
+      <w:pPr>
+        <w:spacing w:after="0"/>
+      </w:pPr>
+      <w:proofErr w:type="spellStart"/>
+      <w:r>
+        <w:t>one_day</w:t>
+      </w:r>
+      <w:proofErr w:type="spellEnd"/>
+      <w:r>
+        <w:t xml:space="preserve"> = </w:t>
+      </w:r>
+      <w:proofErr w:type="spellStart"/>
+      <w:r>
+        <w:t>timedelta</w:t>
+      </w:r>
+      <w:proofErr w:type="spellEnd"/>
+      <w:r>
+        <w:t xml:space="preserve">(days=1) </w:t>
+      </w:r>
+    </w:p>
+    <w:p>
+      <w:pPr>
+        <w:spacing w:after="0"/>
+      </w:pPr>
+      <w:r>
+        <w:t xml:space="preserve">yesterday = today - </w:t>
+      </w:r>
+      <w:proofErr w:type="spellStart"/>
+      <w:r>
+        <w:t>one_day</w:t>
+      </w:r>
+      <w:proofErr w:type="spellEnd"/>
+    </w:p>
+    <w:p>
+      <w:pPr>
+        <w:spacing w:after="0"/>
+      </w:pPr>
+      <w:r>
+        <w:t xml:space="preserve">tomorrow = today + </w:t>
+      </w:r>
+      <w:proofErr w:type="spellStart"/>
+      <w:r>
+        <w:t>one_day</w:t>
+      </w:r>
+      <w:proofErr w:type="spellEnd"/>
     </w:p>
     <w:p>
       <w:pPr>
@@ -982,205 +957,44 @@
       </w:r>
       <w:proofErr w:type="spellStart"/>
       <w:r>
-        <w:t>my_</w:t>
-      </w:r>
-      <w:proofErr w:type="gramStart"/>
-      <w:r>
-        <w:t>tuple.index</w:t>
-      </w:r>
-      <w:proofErr w:type="spellEnd"/>
-      <w:proofErr w:type="gramEnd"/>
-      <w:r>
-        <w:t>(15))</w:t>
-      </w:r>
-    </w:p>
-    <w:p>
-      <w:pPr>
-        <w:rPr>
-          <w:b/>
-          <w:bCs/>
-        </w:rPr>
-      </w:pPr>
-    </w:p>
-    <w:p>
-      <w:pPr>
-        <w:rPr>
-          <w:b/>
-          <w:bCs/>
-        </w:rPr>
-      </w:pPr>
-      <w:r>
-        <w:rPr>
-          <w:b/>
-          <w:bCs/>
-        </w:rPr>
-        <w:t>9. Diff between two time or two dates or today, tomorrow, previous date</w:t>
-      </w:r>
-    </w:p>
-    <w:p>
-      <w:pPr>
-        <w:spacing w:after="0"/>
-      </w:pPr>
-      <w:r>
-        <w:t xml:space="preserve">from datetime import date, </w:t>
-      </w:r>
-      <w:proofErr w:type="spellStart"/>
-      <w:r>
-        <w:t>timedelta</w:t>
-      </w:r>
-      <w:proofErr w:type="spellEnd"/>
-      <w:r>
-        <w:t xml:space="preserve"> </w:t>
-      </w:r>
-    </w:p>
-    <w:p>
-      <w:pPr>
-        <w:spacing w:after="0"/>
-      </w:pPr>
-      <w:r>
-        <w:t xml:space="preserve"># --- Difference between two dates --- date1 = </w:t>
-      </w:r>
-      <w:proofErr w:type="gramStart"/>
-      <w:r>
-        <w:t>date(</w:t>
-      </w:r>
-      <w:proofErr w:type="gramEnd"/>
-      <w:r>
-        <w:t xml:space="preserve">2025, 10, 5) date2 = </w:t>
-      </w:r>
-      <w:proofErr w:type="gramStart"/>
-      <w:r>
-        <w:t>date(</w:t>
-      </w:r>
-      <w:proofErr w:type="gramEnd"/>
-      <w:r>
-        <w:t xml:space="preserve">2025, 12, 25) difference = date2 - date1 </w:t>
-      </w:r>
-      <w:proofErr w:type="gramStart"/>
+        <w:t>f"Yesterday</w:t>
+      </w:r>
+      <w:proofErr w:type="spellEnd"/>
+      <w:r>
+        <w:t>: {yesterday}")</w:t>
+      </w:r>
+    </w:p>
+    <w:p>
+      <w:pPr>
+        <w:spacing w:after="0"/>
+      </w:pPr>
       <w:r>
         <w:t>print(</w:t>
       </w:r>
       <w:proofErr w:type="spellStart"/>
-      <w:proofErr w:type="gramEnd"/>
-      <w:r>
-        <w:t>f"Days</w:t>
-      </w:r>
-      <w:proofErr w:type="spellEnd"/>
-      <w:r>
-        <w:t xml:space="preserve"> between {date1} and {date2}: {</w:t>
-      </w:r>
-      <w:proofErr w:type="spellStart"/>
-      <w:proofErr w:type="gramStart"/>
-      <w:r>
-        <w:t>difference.days</w:t>
-      </w:r>
-      <w:proofErr w:type="spellEnd"/>
-      <w:proofErr w:type="gramEnd"/>
-      <w:r>
-        <w:t>} days")</w:t>
-      </w:r>
-    </w:p>
-    <w:p>
-      <w:pPr>
-        <w:spacing w:after="0"/>
-      </w:pPr>
-      <w:r>
-        <w:t xml:space="preserve"> # --- Get today, yesterday, and tomorrow --- today = </w:t>
-      </w:r>
-      <w:proofErr w:type="spellStart"/>
-      <w:proofErr w:type="gramStart"/>
-      <w:r>
-        <w:t>date.today</w:t>
-      </w:r>
-      <w:proofErr w:type="spellEnd"/>
-      <w:proofErr w:type="gramEnd"/>
-      <w:r>
-        <w:t xml:space="preserve">() </w:t>
-      </w:r>
-      <w:proofErr w:type="spellStart"/>
-      <w:r>
-        <w:t>one_day</w:t>
-      </w:r>
-      <w:proofErr w:type="spellEnd"/>
-      <w:r>
-        <w:t xml:space="preserve"> = </w:t>
-      </w:r>
-      <w:proofErr w:type="spellStart"/>
-      <w:r>
-        <w:t>timedelta</w:t>
-      </w:r>
-      <w:proofErr w:type="spellEnd"/>
-      <w:r>
-        <w:t>(days=1)</w:t>
-      </w:r>
-    </w:p>
-    <w:p>
-      <w:pPr>
-        <w:spacing w:after="0"/>
-      </w:pPr>
-      <w:r>
-        <w:t xml:space="preserve"> # Represents a duration of one day yesterday = today - </w:t>
-      </w:r>
-      <w:proofErr w:type="spellStart"/>
-      <w:r>
-        <w:t>one_day</w:t>
-      </w:r>
-      <w:proofErr w:type="spellEnd"/>
-      <w:r>
-        <w:t xml:space="preserve"> tomorrow = today + </w:t>
-      </w:r>
-      <w:proofErr w:type="spellStart"/>
-      <w:r>
-        <w:t>one_day</w:t>
-      </w:r>
-      <w:proofErr w:type="spellEnd"/>
-      <w:r>
-        <w:t xml:space="preserve"> </w:t>
-      </w:r>
-      <w:proofErr w:type="gramStart"/>
+      <w:r>
+        <w:t>f"Today</w:t>
+      </w:r>
+      <w:proofErr w:type="spellEnd"/>
+      <w:r>
+        <w:t>:     {today}")</w:t>
+      </w:r>
+    </w:p>
+    <w:p>
+      <w:pPr>
+        <w:spacing w:after="0"/>
+      </w:pPr>
       <w:r>
         <w:t>print(</w:t>
       </w:r>
       <w:proofErr w:type="spellStart"/>
-      <w:proofErr w:type="gramEnd"/>
-      <w:r>
-        <w:t>f"Yesterday</w:t>
-      </w:r>
-      <w:proofErr w:type="spellEnd"/>
-      <w:r>
-        <w:t xml:space="preserve">: {yesterday}") </w:t>
-      </w:r>
-      <w:proofErr w:type="gramStart"/>
-      <w:r>
-        <w:t>print(</w:t>
-      </w:r>
-      <w:proofErr w:type="spellStart"/>
-      <w:proofErr w:type="gramEnd"/>
-      <w:r>
-        <w:t>f"Today</w:t>
-      </w:r>
-      <w:proofErr w:type="spellEnd"/>
-      <w:r>
-        <w:t xml:space="preserve">: {today}") </w:t>
-      </w:r>
-      <w:proofErr w:type="gramStart"/>
-      <w:r>
-        <w:t>print(</w:t>
-      </w:r>
-      <w:proofErr w:type="spellStart"/>
-      <w:proofErr w:type="gramEnd"/>
       <w:r>
         <w:t>f"Tomorrow</w:t>
       </w:r>
       <w:proofErr w:type="spellEnd"/>
       <w:r>
-        <w:t>: {tomorrow}")</w:t>
-      </w:r>
-    </w:p>
-    <w:p>
-      <w:pPr>
-        <w:spacing w:after="0"/>
-      </w:pPr>
+        <w:t>:  {tomorrow}")</w:t>
+      </w:r>
     </w:p>
     <w:p>
       <w:pPr>
@@ -1236,12 +1050,10 @@
         <w:t xml:space="preserve">text = </w:t>
       </w:r>
       <w:proofErr w:type="spellStart"/>
-      <w:proofErr w:type="gramStart"/>
       <w:r>
         <w:t>file.read</w:t>
       </w:r>
       <w:proofErr w:type="spellEnd"/>
-      <w:proofErr w:type="gramEnd"/>
       <w:r>
         <w:t>()</w:t>
       </w:r>
@@ -1264,12 +1076,10 @@
         <w:t xml:space="preserve">    # Corrected the pattern and the spelling of </w:t>
       </w:r>
       <w:proofErr w:type="spellStart"/>
-      <w:proofErr w:type="gramStart"/>
       <w:r>
         <w:t>re.IGNORECASE</w:t>
       </w:r>
       <w:proofErr w:type="spellEnd"/>
-      <w:proofErr w:type="gramEnd"/>
     </w:p>
     <w:p>
       <w:pPr>
@@ -1277,25 +1087,22 @@
         <w:spacing w:after="0"/>
       </w:pPr>
       <w:r>
+        <w:lastRenderedPageBreak/>
         <w:t xml:space="preserve">matches = </w:t>
       </w:r>
       <w:proofErr w:type="spellStart"/>
-      <w:proofErr w:type="gramStart"/>
       <w:r>
         <w:t>re.findall</w:t>
       </w:r>
       <w:proofErr w:type="spellEnd"/>
-      <w:proofErr w:type="gramEnd"/>
       <w:r>
         <w:t xml:space="preserve">(r'\b' + word + r'\b', text, </w:t>
       </w:r>
       <w:proofErr w:type="spellStart"/>
-      <w:proofErr w:type="gramStart"/>
       <w:r>
         <w:t>re.IGNORECASE</w:t>
       </w:r>
       <w:proofErr w:type="spellEnd"/>
-      <w:proofErr w:type="gramEnd"/>
       <w:r>
         <w:t>)</w:t>
       </w:r>
@@ -1318,12 +1125,10 @@
           <w:bCs/>
         </w:rPr>
       </w:pPr>
-      <w:proofErr w:type="gramStart"/>
       <w:r>
         <w:t>print(</w:t>
       </w:r>
       <w:proofErr w:type="spellStart"/>
-      <w:proofErr w:type="gramEnd"/>
       <w:r>
         <w:t>f"The</w:t>
       </w:r>
@@ -2050,6 +1855,7 @@
   <w:style w:type="character" w:default="1" w:styleId="DefaultParagraphFont">
     <w:name w:val="Default Paragraph Font"/>
     <w:uiPriority w:val="1"/>
+    <w:semiHidden/>
     <w:unhideWhenUsed/>
   </w:style>
   <w:style w:type="table" w:default="1" w:styleId="TableNormal">
